--- a/docx/119 готово.docx
+++ b/docx/119 готово.docx
@@ -11515,7 +11515,7 @@
         </w:rPr>
         <w:t xml:space="preserve">Мерлин воображал </w:t>
       </w:r>
-      <w:del w:author="alariclightin" w:id="0" w:date="2015-10-10T22:22:52Z">
+      <w:del w:author="Alaric Lightin" w:id="0" w:date="2015-10-10T22:22:52Z">
         <w:commentRangeStart w:id="7"/>
         <w:commentRangeStart w:id="8"/>
         <w:r>
@@ -14724,7 +14724,7 @@
         </w:rPr>
         <w:t xml:space="preserve">ы Стату</w:t>
       </w:r>
-      <w:ins w:author="alariclightin" w:id="1" w:date="2015-10-02T05:45:52Z">
+      <w:ins w:author="Alaric Lightin" w:id="1" w:date="2015-10-02T05:45:52Z">
         <w:commentRangeStart w:id="13"/>
         <w:r>
           <w:rPr>
@@ -14737,7 +14737,7 @@
           <w:t xml:space="preserve">т</w:t>
         </w:r>
       </w:ins>
-      <w:del w:author="alariclightin" w:id="1" w:date="2015-10-02T05:45:52Z">
+      <w:del w:author="Alaric Lightin" w:id="1" w:date="2015-10-02T05:45:52Z">
         <w:commentRangeEnd w:id="13"/>
         <w:r>
           <w:commentReference w:id="13"/>
@@ -15564,7 +15564,7 @@
       </w:r>
     </w:p>
   </w:comment>
-  <w:comment w:author="alariclightin" w:id="1" w:date="2015-10-10T22:25:10Z">
+  <w:comment w:author="Alaric Lightin" w:id="1" w:date="2015-10-10T22:25:10Z">
     <w:p>
       <w:pPr>
         <w:keepNext w:val="0"/>
@@ -15705,7 +15705,7 @@
       </w:r>
     </w:p>
   </w:comment>
-  <w:comment w:author="alariclightin" w:id="4" w:date="2015-10-13T01:45:37Z">
+  <w:comment w:author="Alaric Lightin" w:id="4" w:date="2015-10-13T01:45:37Z">
     <w:p>
       <w:pPr>
         <w:keepNext w:val="0"/>
@@ -15806,7 +15806,7 @@
       </w:r>
     </w:p>
   </w:comment>
-  <w:comment w:author="alariclightin" w:id="6" w:date="2015-10-13T01:45:37Z">
+  <w:comment w:author="Alaric Lightin" w:id="6" w:date="2015-10-13T01:45:37Z">
     <w:p>
       <w:pPr>
         <w:keepNext w:val="0"/>
@@ -15835,7 +15835,7 @@
       </w:r>
     </w:p>
   </w:comment>
-  <w:comment w:author="alariclightin" w:id="9" w:date="2015-10-01T04:33:37Z">
+  <w:comment w:author="Alaric Lightin" w:id="9" w:date="2015-10-01T04:33:37Z">
     <w:p>
       <w:pPr>
         <w:keepNext w:val="0"/>
@@ -15891,7 +15891,7 @@
       </w:r>
     </w:p>
   </w:comment>
-  <w:comment w:author="alariclightin" w:id="10" w:date="2015-10-13T01:46:07Z">
+  <w:comment w:author="Alaric Lightin" w:id="10" w:date="2015-10-13T01:46:07Z">
     <w:p>
       <w:pPr>
         <w:keepNext w:val="0"/>
@@ -15976,7 +15976,7 @@
       </w:r>
     </w:p>
   </w:comment>
-  <w:comment w:author="alariclightin" w:id="12" w:date="2015-10-13T01:46:07Z">
+  <w:comment w:author="Alaric Lightin" w:id="12" w:date="2015-10-13T01:46:07Z">
     <w:p>
       <w:pPr>
         <w:keepNext w:val="0"/>
@@ -16005,7 +16005,7 @@
       </w:r>
     </w:p>
   </w:comment>
-  <w:comment w:author="alariclightin" w:id="7" w:date="2015-10-01T04:32:08Z">
+  <w:comment w:author="Alaric Lightin" w:id="7" w:date="2015-10-01T04:32:08Z">
     <w:p>
       <w:pPr>
         <w:keepNext w:val="0"/>
@@ -16063,7 +16063,7 @@
       </w:r>
     </w:p>
   </w:comment>
-  <w:comment w:author="alariclightin" w:id="13" w:date="2015-10-02T05:45:52Z">
+  <w:comment w:author="Alaric Lightin" w:id="13" w:date="2015-10-02T05:45:52Z">
     <w:p>
       <w:pPr>
         <w:keepNext w:val="0"/>
